--- a/aop.docx
+++ b/aop.docx
@@ -1072,47 +1072,73 @@
           <w:szCs w:val="22"/>
         </w:rPr>
       </w:pPr>
+      <w:bookmarkStart w:id="0" w:name="__DdeLink__47_1108234149"/>
       <w:r>
         <w:rPr/>
-        <w:t>@Pointcut("within(com.company.dao.MyDao)")</w:t>
-      </w:r>
-    </w:p>
-    <w:p>
-      <w:pPr>
-        <w:pStyle w:val="Normal"/>
-        <w:bidi w:val="0"/>
-        <w:rPr>
-          <w:b w:val="false"/>
-          <w:b w:val="false"/>
-          <w:bCs w:val="false"/>
-          <w:sz w:val="22"/>
-          <w:szCs w:val="22"/>
-        </w:rPr>
-      </w:pPr>
-      <w:r>
-        <w:rPr>
-          <w:b w:val="false"/>
-          <w:bCs w:val="false"/>
-          <w:sz w:val="22"/>
-          <w:szCs w:val="22"/>
-        </w:rPr>
-      </w:r>
-    </w:p>
-    <w:p>
-      <w:pPr>
-        <w:pStyle w:val="Normal"/>
-        <w:bidi w:val="0"/>
-        <w:rPr>
-          <w:b w:val="false"/>
-          <w:b w:val="false"/>
-          <w:bCs w:val="false"/>
-          <w:sz w:val="22"/>
-          <w:szCs w:val="22"/>
-        </w:rPr>
-      </w:pPr>
+        <w:t>@Pointcut("</w:t>
+      </w:r>
+      <w:bookmarkStart w:id="1" w:name="__DdeLink__43_1108234149"/>
+      <w:bookmarkStart w:id="2" w:name="__DdeLink__40_1108234149"/>
       <w:r>
         <w:rPr/>
-        <w:t>@Pointcut("within(com.baeldung..*)")</w:t>
+        <w:t>within(</w:t>
+      </w:r>
+      <w:bookmarkEnd w:id="2"/>
+      <w:r>
+        <w:rPr/>
+        <w:t>com.company.dao.MyDao)"</w:t>
+      </w:r>
+      <w:bookmarkEnd w:id="1"/>
+      <w:r>
+        <w:rPr/>
+        <w:t>)</w:t>
+      </w:r>
+      <w:bookmarkEnd w:id="0"/>
+    </w:p>
+    <w:p>
+      <w:pPr>
+        <w:pStyle w:val="Normal"/>
+        <w:bidi w:val="0"/>
+        <w:rPr>
+          <w:b w:val="false"/>
+          <w:b w:val="false"/>
+          <w:bCs w:val="false"/>
+          <w:sz w:val="22"/>
+          <w:szCs w:val="22"/>
+        </w:rPr>
+      </w:pPr>
+      <w:r>
+        <w:rPr>
+          <w:b w:val="false"/>
+          <w:bCs w:val="false"/>
+          <w:sz w:val="22"/>
+          <w:szCs w:val="22"/>
+        </w:rPr>
+      </w:r>
+    </w:p>
+    <w:p>
+      <w:pPr>
+        <w:pStyle w:val="Normal"/>
+        <w:bidi w:val="0"/>
+        <w:rPr>
+          <w:b w:val="false"/>
+          <w:b w:val="false"/>
+          <w:bCs w:val="false"/>
+          <w:sz w:val="22"/>
+          <w:szCs w:val="22"/>
+        </w:rPr>
+      </w:pPr>
+      <w:r>
+        <w:rPr/>
+        <w:t>@Pointcut("within(com.</w:t>
+      </w:r>
+      <w:r>
+        <w:rPr/>
+        <w:t>example</w:t>
+      </w:r>
+      <w:r>
+        <w:rPr/>
+        <w:t>..*)")</w:t>
       </w:r>
     </w:p>
     <w:sectPr>
